--- a/Labfiles/Starter/DP-201.6/DP-201-Lab06_Ex03_Ta01.docx
+++ b/Labfiles/Starter/DP-201.6/DP-201-Lab06_Ex03_Ta01.docx
@@ -160,6 +160,30 @@
         <w:shd w:val="clear" w:color="auto" w:fill="FFFFFF"/>
         <w:spacing w:line="285" w:lineRule="atLeast"/>
         <w:rPr>
+          <w:rFonts w:ascii="Segoe UI" w:hAnsi="Segoe UI" w:cs="Segoe UI"/>
+          <w:b/>
+        </w:rPr>
+      </w:pPr>
+      <w:r>
+        <w:rPr>
+          <w:rFonts w:ascii="Malgun Gothic" w:eastAsia="Malgun Gothic" w:hAnsi="Malgun Gothic" w:cs="Malgun Gothic" w:hint="eastAsia"/>
+          <w:b/>
+        </w:rPr>
+        <w:t>연습</w:t>
+      </w:r>
+      <w:r>
+        <w:rPr>
+          <w:rFonts w:ascii="Segoe UI" w:hAnsi="Segoe UI" w:cs="Segoe UI"/>
+          <w:b/>
+        </w:rPr>
+        <w:t xml:space="preserve"> 3</w:t>
+      </w:r>
+    </w:p>
+    <w:p>
+      <w:pPr>
+        <w:shd w:val="clear" w:color="auto" w:fill="FFFFFF"/>
+        <w:spacing w:line="285" w:lineRule="atLeast"/>
+        <w:rPr>
           <w:rFonts w:ascii="Consolas" w:eastAsia="Malgun Gothic" w:hAnsi="Consolas" w:cs="Times New Roman"/>
           <w:color w:val="000000"/>
           <w:sz w:val="21"/>
@@ -243,8 +267,6 @@
         </w:rPr>
         <w:t>줄이기</w:t>
       </w:r>
-      <w:bookmarkStart w:id="0" w:name="_GoBack"/>
-      <w:bookmarkEnd w:id="0"/>
     </w:p>
     <w:p>
       <w:pPr>
@@ -257,8 +279,6 @@
     </w:p>
     <w:p>
       <w:pPr>
-        <w:shd w:val="clear" w:color="auto" w:fill="FFFFFF"/>
-        <w:spacing w:line="285" w:lineRule="atLeast"/>
         <w:rPr>
           <w:rFonts w:ascii="Segoe UI" w:eastAsia="Malgun Gothic" w:hAnsi="Segoe UI" w:cs="Segoe UI"/>
         </w:rPr>
@@ -271,7 +291,7 @@
       </w:r>
       <w:r>
         <w:rPr>
-          <w:rFonts w:ascii="Segoe UI" w:eastAsia="Malgun Gothic" w:hAnsi="Segoe UI" w:hint="eastAsia"/>
+          <w:rFonts w:ascii="Segoe UI" w:eastAsia="Malgun Gothic" w:hAnsi="Segoe UI"/>
         </w:rPr>
         <w:t xml:space="preserve"> </w:t>
       </w:r>
@@ -283,7 +303,7 @@
       </w:r>
       <w:r>
         <w:rPr>
-          <w:rFonts w:ascii="Segoe UI" w:eastAsia="Malgun Gothic" w:hAnsi="Segoe UI" w:hint="eastAsia"/>
+          <w:rFonts w:ascii="Segoe UI" w:eastAsia="Malgun Gothic" w:hAnsi="Segoe UI"/>
         </w:rPr>
         <w:t xml:space="preserve"> </w:t>
       </w:r>
@@ -295,7 +315,7 @@
       </w:r>
       <w:r>
         <w:rPr>
-          <w:rFonts w:ascii="Segoe UI" w:eastAsia="Malgun Gothic" w:hAnsi="Segoe UI" w:hint="eastAsia"/>
+          <w:rFonts w:ascii="Segoe UI" w:eastAsia="Malgun Gothic" w:hAnsi="Segoe UI"/>
         </w:rPr>
         <w:t xml:space="preserve"> </w:t>
       </w:r>
@@ -307,7 +327,7 @@
       </w:r>
       <w:r>
         <w:rPr>
-          <w:rFonts w:ascii="Segoe UI" w:eastAsia="Malgun Gothic" w:hAnsi="Segoe UI" w:hint="eastAsia"/>
+          <w:rFonts w:ascii="Segoe UI" w:eastAsia="Malgun Gothic" w:hAnsi="Segoe UI"/>
         </w:rPr>
         <w:t xml:space="preserve"> </w:t>
       </w:r>
@@ -319,7 +339,7 @@
       </w:r>
       <w:r>
         <w:rPr>
-          <w:rFonts w:ascii="Segoe UI" w:eastAsia="Malgun Gothic" w:hAnsi="Segoe UI" w:hint="eastAsia"/>
+          <w:rFonts w:ascii="Segoe UI" w:eastAsia="Malgun Gothic" w:hAnsi="Segoe UI"/>
         </w:rPr>
         <w:t xml:space="preserve"> </w:t>
       </w:r>
@@ -331,7 +351,7 @@
       </w:r>
       <w:r>
         <w:rPr>
-          <w:rFonts w:ascii="Segoe UI" w:eastAsia="Malgun Gothic" w:hAnsi="Segoe UI" w:hint="eastAsia"/>
+          <w:rFonts w:ascii="Segoe UI" w:eastAsia="Malgun Gothic" w:hAnsi="Segoe UI"/>
         </w:rPr>
         <w:t xml:space="preserve"> </w:t>
       </w:r>
@@ -343,7 +363,7 @@
       </w:r>
       <w:r>
         <w:rPr>
-          <w:rFonts w:ascii="Segoe UI" w:eastAsia="Malgun Gothic" w:hAnsi="Segoe UI" w:hint="eastAsia"/>
+          <w:rFonts w:ascii="Segoe UI" w:eastAsia="Malgun Gothic" w:hAnsi="Segoe UI"/>
         </w:rPr>
         <w:t xml:space="preserve"> </w:t>
       </w:r>
@@ -355,7 +375,7 @@
       </w:r>
       <w:r>
         <w:rPr>
-          <w:rFonts w:ascii="Segoe UI" w:eastAsia="Malgun Gothic" w:hAnsi="Segoe UI" w:hint="eastAsia"/>
+          <w:rFonts w:ascii="Segoe UI" w:eastAsia="Malgun Gothic" w:hAnsi="Segoe UI"/>
         </w:rPr>
         <w:t xml:space="preserve"> </w:t>
       </w:r>
@@ -367,101 +387,12 @@
       </w:r>
       <w:r>
         <w:rPr>
-          <w:rFonts w:ascii="Segoe UI" w:eastAsia="Malgun Gothic" w:hAnsi="Segoe UI" w:hint="eastAsia"/>
+          <w:rFonts w:ascii="Segoe UI" w:eastAsia="Malgun Gothic" w:hAnsi="Segoe UI"/>
         </w:rPr>
         <w:t>.</w:t>
       </w:r>
-    </w:p>
-    <w:p>
-      <w:pPr>
-        <w:rPr>
-          <w:rFonts w:ascii="Segoe UI" w:eastAsia="Malgun Gothic" w:hAnsi="Segoe UI" w:cs="Segoe UI"/>
-        </w:rPr>
-      </w:pPr>
-      <w:r>
-        <w:rPr>
-          <w:rFonts w:ascii="Segoe UI" w:eastAsia="Malgun Gothic" w:hAnsi="Segoe UI" w:hint="eastAsia"/>
-        </w:rPr>
-        <w:t>확인</w:t>
-      </w:r>
-      <w:r>
-        <w:rPr>
-          <w:rFonts w:ascii="Segoe UI" w:eastAsia="Malgun Gothic" w:hAnsi="Segoe UI" w:hint="eastAsia"/>
-        </w:rPr>
-        <w:t xml:space="preserve"> </w:t>
-      </w:r>
-      <w:r>
-        <w:rPr>
-          <w:rFonts w:ascii="Segoe UI" w:eastAsia="Malgun Gothic" w:hAnsi="Segoe UI" w:hint="eastAsia"/>
-        </w:rPr>
-        <w:t>가능한</w:t>
-      </w:r>
-      <w:r>
-        <w:rPr>
-          <w:rFonts w:ascii="Segoe UI" w:eastAsia="Malgun Gothic" w:hAnsi="Segoe UI" w:hint="eastAsia"/>
-        </w:rPr>
-        <w:t xml:space="preserve"> </w:t>
-      </w:r>
-      <w:r>
-        <w:rPr>
-          <w:rFonts w:ascii="Segoe UI" w:eastAsia="Malgun Gothic" w:hAnsi="Segoe UI" w:hint="eastAsia"/>
-        </w:rPr>
-        <w:t>요구</w:t>
-      </w:r>
-      <w:r>
-        <w:rPr>
-          <w:rFonts w:ascii="Segoe UI" w:eastAsia="Malgun Gothic" w:hAnsi="Segoe UI" w:hint="eastAsia"/>
-        </w:rPr>
-        <w:t xml:space="preserve"> </w:t>
-      </w:r>
-      <w:r>
-        <w:rPr>
-          <w:rFonts w:ascii="Segoe UI" w:eastAsia="Malgun Gothic" w:hAnsi="Segoe UI" w:hint="eastAsia"/>
-        </w:rPr>
-        <w:t>사항의</w:t>
-      </w:r>
-      <w:r>
-        <w:rPr>
-          <w:rFonts w:ascii="Segoe UI" w:eastAsia="Malgun Gothic" w:hAnsi="Segoe UI" w:hint="eastAsia"/>
-        </w:rPr>
-        <w:t xml:space="preserve"> </w:t>
-      </w:r>
-      <w:r>
-        <w:rPr>
-          <w:rFonts w:ascii="Segoe UI" w:eastAsia="Malgun Gothic" w:hAnsi="Segoe UI" w:hint="eastAsia"/>
-        </w:rPr>
-        <w:t>예는</w:t>
-      </w:r>
-      <w:r>
-        <w:rPr>
-          <w:rFonts w:ascii="Segoe UI" w:eastAsia="Malgun Gothic" w:hAnsi="Segoe UI" w:hint="eastAsia"/>
-        </w:rPr>
-        <w:t xml:space="preserve"> </w:t>
-      </w:r>
-      <w:r>
-        <w:rPr>
-          <w:rFonts w:ascii="Segoe UI" w:eastAsia="Malgun Gothic" w:hAnsi="Segoe UI" w:hint="eastAsia"/>
-        </w:rPr>
-        <w:t>다음과</w:t>
-      </w:r>
-      <w:r>
-        <w:rPr>
-          <w:rFonts w:ascii="Segoe UI" w:eastAsia="Malgun Gothic" w:hAnsi="Segoe UI" w:hint="eastAsia"/>
-        </w:rPr>
-        <w:t xml:space="preserve"> </w:t>
-      </w:r>
-      <w:r>
-        <w:rPr>
-          <w:rFonts w:ascii="Segoe UI" w:eastAsia="Malgun Gothic" w:hAnsi="Segoe UI" w:hint="eastAsia"/>
-        </w:rPr>
-        <w:t>같습니다</w:t>
-      </w:r>
-      <w:r>
-        <w:rPr>
-          <w:rFonts w:ascii="Segoe UI" w:eastAsia="Malgun Gothic" w:hAnsi="Segoe UI" w:hint="eastAsia"/>
-        </w:rPr>
-        <w:t>.</w:t>
-      </w:r>
+      <w:bookmarkStart w:id="0" w:name="_GoBack"/>
+      <w:bookmarkEnd w:id="0"/>
     </w:p>
     <w:tbl>
       <w:tblPr>
@@ -825,7 +756,7 @@
       </w:pPr>
     </w:pPrDefault>
   </w:docDefaults>
-  <w:latentStyles w:defLockedState="0" w:defUIPriority="99" w:defSemiHidden="0" w:defUnhideWhenUsed="0" w:defQFormat="0" w:count="377">
+  <w:latentStyles w:defLockedState="0" w:defUIPriority="99" w:defSemiHidden="0" w:defUnhideWhenUsed="0" w:defQFormat="0" w:count="376">
     <w:lsdException w:name="Normal" w:uiPriority="0" w:qFormat="1"/>
     <w:lsdException w:name="heading 1" w:uiPriority="9" w:qFormat="1"/>
     <w:lsdException w:name="heading 2" w:semiHidden="1" w:uiPriority="9" w:unhideWhenUsed="1" w:qFormat="1"/>
@@ -931,6 +862,7 @@
     <w:lsdException w:name="HTML Sample" w:semiHidden="1" w:unhideWhenUsed="1"/>
     <w:lsdException w:name="HTML Typewriter" w:semiHidden="1" w:unhideWhenUsed="1"/>
     <w:lsdException w:name="HTML Variable" w:semiHidden="1" w:unhideWhenUsed="1"/>
+    <w:lsdException w:name="Normal Table" w:semiHidden="1" w:unhideWhenUsed="1"/>
     <w:lsdException w:name="annotation subject" w:semiHidden="1" w:unhideWhenUsed="1"/>
     <w:lsdException w:name="No List" w:semiHidden="1" w:unhideWhenUsed="1"/>
     <w:lsdException w:name="Outline List 1" w:semiHidden="1" w:unhideWhenUsed="1"/>
@@ -977,8 +909,10 @@
     <w:lsdException w:name="Table Subtle 2" w:semiHidden="1" w:unhideWhenUsed="1"/>
     <w:lsdException w:name="Table Web 1" w:semiHidden="1" w:unhideWhenUsed="1"/>
     <w:lsdException w:name="Table Web 2" w:semiHidden="1" w:unhideWhenUsed="1"/>
+    <w:lsdException w:name="Table Web 3" w:semiHidden="1" w:unhideWhenUsed="1"/>
     <w:lsdException w:name="Balloon Text" w:semiHidden="1" w:unhideWhenUsed="1"/>
     <w:lsdException w:name="Table Grid" w:uiPriority="39"/>
+    <w:lsdException w:name="Table Theme" w:semiHidden="1" w:unhideWhenUsed="1"/>
     <w:lsdException w:name="Placeholder Text" w:semiHidden="1"/>
     <w:lsdException w:name="No Spacing" w:uiPriority="1" w:qFormat="1"/>
     <w:lsdException w:name="Light Shading" w:uiPriority="60"/>
@@ -1199,7 +1133,6 @@
     <w:lsdException w:name="Hashtag" w:semiHidden="1" w:unhideWhenUsed="1"/>
     <w:lsdException w:name="Unresolved Mention" w:semiHidden="1" w:unhideWhenUsed="1"/>
     <w:lsdException w:name="Smart Link" w:semiHidden="1" w:unhideWhenUsed="1"/>
-    <w:lsdException w:name="Smart Link Error" w:semiHidden="1" w:unhideWhenUsed="1"/>
   </w:latentStyles>
   <w:style w:type="paragraph" w:default="1" w:styleId="Normal">
     <w:name w:val="Normal"/>
